--- a/Inteligencia artificial.docx
+++ b/Inteligencia artificial.docx
@@ -789,13 +789,7 @@
         <w:rPr>
           <w:lang w:val="es-ES"/>
         </w:rPr>
-        <w:t>m</w:t>
-      </w:r>
-      <w:r>
-        <w:rPr>
-          <w:lang w:val="es-ES"/>
-        </w:rPr>
-        <w:t>odelos se entrenan más eficientemente</w:t>
+        <w:t>modelos se entrenan más eficientemente</w:t>
       </w:r>
     </w:p>
     <w:p>
@@ -1956,17 +1950,7 @@
               <w:rFonts w:ascii="Cambria Math" w:eastAsiaTheme="minorEastAsia" w:hAnsi="Cambria Math"/>
               <w:lang w:val="es-ES"/>
             </w:rPr>
-            <m:t>∇</m:t>
-          </m:r>
-          <m:r>
-            <m:rPr>
-              <m:sty m:val="p"/>
-            </m:rPr>
-            <w:rPr>
-              <w:rFonts w:ascii="Cambria Math" w:eastAsiaTheme="minorEastAsia" w:hAnsi="Cambria Math"/>
-              <w:lang w:val="es-ES"/>
-            </w:rPr>
-            <m:t>f</m:t>
+            <m:t>∇f</m:t>
           </m:r>
         </m:oMath>
       </m:oMathPara>
@@ -2348,14 +2332,7 @@
               <w:rFonts w:ascii="Cambria Math" w:eastAsiaTheme="minorEastAsia" w:hAnsi="Cambria Math"/>
               <w:lang w:val="es-ES"/>
             </w:rPr>
-            <m:t>WX+b≤0→</m:t>
-          </m:r>
-          <m:r>
-            <w:rPr>
-              <w:rFonts w:ascii="Cambria Math" w:eastAsiaTheme="minorEastAsia" w:hAnsi="Cambria Math"/>
-              <w:lang w:val="es-ES"/>
-            </w:rPr>
-            <m:t>Y=0</m:t>
+            <m:t>WX+b≤0→Y=0</m:t>
           </m:r>
         </m:oMath>
       </m:oMathPara>
@@ -3067,6 +3044,746 @@
           <w:lang w:val="es-ES"/>
         </w:rPr>
       </w:pPr>
+    </w:p>
+    <w:p>
+      <w:pPr>
+        <w:rPr>
+          <w:rFonts w:eastAsiaTheme="minorEastAsia"/>
+          <w:lang w:val="es-ES"/>
+        </w:rPr>
+      </w:pPr>
+    </w:p>
+    <w:p>
+      <w:pPr>
+        <w:rPr>
+          <w:rFonts w:eastAsiaTheme="minorEastAsia"/>
+          <w:b/>
+          <w:bCs/>
+          <w:lang w:val="es-ES"/>
+        </w:rPr>
+      </w:pPr>
+      <w:proofErr w:type="spellStart"/>
+      <w:r>
+        <w:rPr>
+          <w:rFonts w:eastAsiaTheme="minorEastAsia"/>
+          <w:b/>
+          <w:bCs/>
+          <w:lang w:val="es-ES"/>
+        </w:rPr>
+        <w:t>Backpropagation</w:t>
+      </w:r>
+      <w:proofErr w:type="spellEnd"/>
+    </w:p>
+    <w:p>
+      <w:pPr>
+        <w:rPr>
+          <w:rFonts w:eastAsiaTheme="minorEastAsia"/>
+          <w:lang w:val="es-ES"/>
+        </w:rPr>
+      </w:pPr>
+      <w:r>
+        <w:rPr>
+          <w:rFonts w:eastAsiaTheme="minorEastAsia"/>
+          <w:lang w:val="es-ES"/>
+        </w:rPr>
+        <w:t xml:space="preserve">Que sucede si junto neuronas sin las </w:t>
+      </w:r>
+      <w:r>
+        <w:rPr>
+          <w:rFonts w:eastAsiaTheme="minorEastAsia"/>
+          <w:lang w:val="es-ES"/>
+        </w:rPr>
+        <w:t>no linealidades</w:t>
+      </w:r>
+      <w:r>
+        <w:rPr>
+          <w:rFonts w:eastAsiaTheme="minorEastAsia"/>
+          <w:lang w:val="es-ES"/>
+        </w:rPr>
+        <w:t xml:space="preserve"> mencionadas anteriormente, ocurre que </w:t>
+      </w:r>
+      <w:r>
+        <w:rPr>
+          <w:rFonts w:eastAsiaTheme="minorEastAsia"/>
+          <w:lang w:val="es-ES"/>
+        </w:rPr>
+        <w:t>la linealidad de todas las neuronas de la misma estructura es</w:t>
+      </w:r>
+      <w:r>
+        <w:rPr>
+          <w:rFonts w:eastAsiaTheme="minorEastAsia"/>
+          <w:lang w:val="es-ES"/>
+        </w:rPr>
+        <w:t xml:space="preserve"> </w:t>
+      </w:r>
+      <w:r>
+        <w:rPr>
+          <w:rFonts w:eastAsiaTheme="minorEastAsia"/>
+          <w:lang w:val="es-ES"/>
+        </w:rPr>
+        <w:t>equivalente</w:t>
+      </w:r>
+      <w:r>
+        <w:rPr>
+          <w:rFonts w:eastAsiaTheme="minorEastAsia"/>
+          <w:lang w:val="es-ES"/>
+        </w:rPr>
+        <w:t xml:space="preserve"> a tener una sola neurona</w:t>
+      </w:r>
+      <w:r>
+        <w:rPr>
+          <w:rFonts w:eastAsiaTheme="minorEastAsia"/>
+          <w:lang w:val="es-ES"/>
+        </w:rPr>
+        <w:t>.</w:t>
+      </w:r>
+    </w:p>
+    <w:p>
+      <w:pPr>
+        <w:rPr>
+          <w:rFonts w:eastAsiaTheme="minorEastAsia"/>
+          <w:lang w:val="es-ES"/>
+        </w:rPr>
+      </w:pPr>
+      <w:r>
+        <w:rPr>
+          <w:rFonts w:eastAsiaTheme="minorEastAsia"/>
+          <w:lang w:val="es-ES"/>
+        </w:rPr>
+        <w:lastRenderedPageBreak/>
+        <w:t xml:space="preserve">Lo que queremos es un algoritmo que modifique sus parámetros de forma automática, este es denominado como </w:t>
+      </w:r>
+      <w:proofErr w:type="spellStart"/>
+      <w:r>
+        <w:rPr>
+          <w:rFonts w:eastAsiaTheme="minorEastAsia"/>
+          <w:lang w:val="es-ES"/>
+        </w:rPr>
+        <w:t>Backpropagation</w:t>
+      </w:r>
+      <w:proofErr w:type="spellEnd"/>
+      <w:r>
+        <w:rPr>
+          <w:rFonts w:eastAsiaTheme="minorEastAsia"/>
+          <w:lang w:val="es-ES"/>
+        </w:rPr>
+        <w:t xml:space="preserve">. El problema de usar directamente el descenso del gradiente, es que debemos calcular la matriz de las derivadas parciales de las pendientes (el problema surge al intentar calcular el coste de un peso, este a su vez influye dentro de la red de varias maneras, alterando sus valores y por tanto obteniendo </w:t>
+      </w:r>
+      <w:r>
+        <w:rPr>
+          <w:rFonts w:eastAsiaTheme="minorEastAsia"/>
+          <w:lang w:val="es-ES"/>
+        </w:rPr>
+        <w:t xml:space="preserve">derivadas parciales dependientes de múltiples </w:t>
+      </w:r>
+      <w:proofErr w:type="gramStart"/>
+      <w:r>
+        <w:rPr>
+          <w:rFonts w:eastAsiaTheme="minorEastAsia"/>
+          <w:lang w:val="es-ES"/>
+        </w:rPr>
+        <w:t>caminos :c</w:t>
+      </w:r>
+      <w:proofErr w:type="gramEnd"/>
+      <w:r>
+        <w:rPr>
+          <w:rFonts w:eastAsiaTheme="minorEastAsia"/>
+          <w:lang w:val="es-ES"/>
+        </w:rPr>
+        <w:t>)</w:t>
+      </w:r>
+    </w:p>
+    <w:p>
+      <w:pPr>
+        <w:rPr>
+          <w:rFonts w:eastAsiaTheme="minorEastAsia"/>
+          <w:lang w:val="es-ES"/>
+        </w:rPr>
+      </w:pPr>
+      <w:r>
+        <w:rPr>
+          <w:rFonts w:eastAsiaTheme="minorEastAsia"/>
+          <w:lang w:val="es-ES"/>
+        </w:rPr>
+        <w:t xml:space="preserve">Vamos a calcular el descenso del </w:t>
+      </w:r>
+      <w:proofErr w:type="gramStart"/>
+      <w:r>
+        <w:rPr>
+          <w:rFonts w:eastAsiaTheme="minorEastAsia"/>
+          <w:lang w:val="es-ES"/>
+        </w:rPr>
+        <w:t>gradiente(</w:t>
+      </w:r>
+      <w:proofErr w:type="gramEnd"/>
+      <w:r>
+        <w:rPr>
+          <w:rFonts w:eastAsiaTheme="minorEastAsia"/>
+          <w:lang w:val="es-ES"/>
+        </w:rPr>
+        <w:t xml:space="preserve">optimización de la función de coste del gradiente) por medio del </w:t>
+      </w:r>
+      <w:proofErr w:type="spellStart"/>
+      <w:r>
+        <w:rPr>
+          <w:rFonts w:eastAsiaTheme="minorEastAsia"/>
+          <w:lang w:val="es-ES"/>
+        </w:rPr>
+        <w:t>backpropagation</w:t>
+      </w:r>
+      <w:proofErr w:type="spellEnd"/>
+      <w:r>
+        <w:rPr>
+          <w:rFonts w:eastAsiaTheme="minorEastAsia"/>
+          <w:lang w:val="es-ES"/>
+        </w:rPr>
+        <w:t>, pero que diantres es eso?????</w:t>
+      </w:r>
+    </w:p>
+    <w:p>
+      <w:pPr>
+        <w:rPr>
+          <w:rFonts w:eastAsiaTheme="minorEastAsia"/>
+          <w:lang w:val="es-ES"/>
+        </w:rPr>
+      </w:pPr>
+      <w:r>
+        <w:rPr>
+          <w:rFonts w:eastAsiaTheme="minorEastAsia"/>
+          <w:lang w:val="es-ES"/>
+        </w:rPr>
+        <w:t xml:space="preserve">Es revisar la </w:t>
+      </w:r>
+      <w:proofErr w:type="spellStart"/>
+      <w:r>
+        <w:rPr>
+          <w:rFonts w:eastAsiaTheme="minorEastAsia"/>
+          <w:lang w:val="es-ES"/>
+        </w:rPr>
+        <w:t>retropropagación</w:t>
+      </w:r>
+      <w:proofErr w:type="spellEnd"/>
+      <w:r>
+        <w:rPr>
+          <w:rFonts w:eastAsiaTheme="minorEastAsia"/>
+          <w:lang w:val="es-ES"/>
+        </w:rPr>
+        <w:t xml:space="preserve"> de errores, revisando desde el resultado final, hacia las neuronas anteriores y determinar que tanto influyeron en el resultado obtenido, de ser cierto este error es necesario implementar la corrección correspondiente.</w:t>
+      </w:r>
+    </w:p>
+    <w:p>
+      <w:pPr>
+        <w:rPr>
+          <w:rFonts w:eastAsiaTheme="minorEastAsia"/>
+          <w:i/>
+          <w:iCs/>
+          <w:lang w:val="es-ES"/>
+        </w:rPr>
+      </w:pPr>
+      <w:r>
+        <w:rPr>
+          <w:rFonts w:eastAsiaTheme="minorEastAsia"/>
+          <w:i/>
+          <w:iCs/>
+          <w:lang w:val="es-ES"/>
+        </w:rPr>
+        <w:t>Imagen del café</w:t>
+      </w:r>
+    </w:p>
+    <w:p>
+      <w:pPr>
+        <w:rPr>
+          <w:rFonts w:eastAsiaTheme="minorEastAsia"/>
+          <w:lang w:val="es-ES"/>
+        </w:rPr>
+      </w:pPr>
+    </w:p>
+    <w:p>
+      <w:pPr>
+        <w:rPr>
+          <w:rFonts w:eastAsiaTheme="minorEastAsia"/>
+          <w:lang w:val="es-ES"/>
+        </w:rPr>
+      </w:pPr>
+      <w:r>
+        <w:rPr>
+          <w:rFonts w:eastAsiaTheme="minorEastAsia"/>
+          <w:lang w:val="es-ES"/>
+        </w:rPr>
+        <w:t>Matemáticas -:c</w:t>
+      </w:r>
+    </w:p>
+    <w:p>
+      <w:pPr>
+        <w:rPr>
+          <w:rFonts w:eastAsiaTheme="minorEastAsia"/>
+          <w:lang w:val="es-ES"/>
+        </w:rPr>
+      </w:pPr>
+    </w:p>
+    <w:p>
+      <w:pPr>
+        <w:rPr>
+          <w:rFonts w:eastAsiaTheme="minorEastAsia"/>
+          <w:lang w:val="es-ES"/>
+        </w:rPr>
+      </w:pPr>
+      <w:proofErr w:type="spellStart"/>
+      <w:r>
+        <w:rPr>
+          <w:rFonts w:eastAsiaTheme="minorEastAsia"/>
+          <w:lang w:val="es-ES"/>
+        </w:rPr>
+        <w:t>Underfitting</w:t>
+      </w:r>
+      <w:proofErr w:type="spellEnd"/>
+      <w:r>
+        <w:rPr>
+          <w:rFonts w:eastAsiaTheme="minorEastAsia"/>
+          <w:lang w:val="es-ES"/>
+        </w:rPr>
+        <w:t xml:space="preserve"> (sub ajustado), es cuando nuestra red neuronal no posee un entrenamiento adecuado o su entrenamiento da como resultado un sistema que no obtiene buenos resultados. </w:t>
+      </w:r>
+      <w:proofErr w:type="gramStart"/>
+      <w:r>
+        <w:rPr>
+          <w:rFonts w:eastAsiaTheme="minorEastAsia"/>
+          <w:lang w:val="es-ES"/>
+        </w:rPr>
+        <w:t>Un modelo bien ajustado debería dar buenos resultados???</w:t>
+      </w:r>
+      <w:proofErr w:type="gramEnd"/>
+      <w:r>
+        <w:rPr>
+          <w:rFonts w:eastAsiaTheme="minorEastAsia"/>
+          <w:lang w:val="es-ES"/>
+        </w:rPr>
+        <w:t xml:space="preserve"> La respuesta es que no debido a que no necesariamente es capaz de generalizar el aprendizaje adquirido.</w:t>
+      </w:r>
+    </w:p>
+    <w:p>
+      <w:pPr>
+        <w:rPr>
+          <w:rFonts w:eastAsiaTheme="minorEastAsia"/>
+          <w:lang w:val="es-ES"/>
+        </w:rPr>
+      </w:pPr>
+      <w:proofErr w:type="spellStart"/>
+      <w:r>
+        <w:rPr>
+          <w:rFonts w:eastAsiaTheme="minorEastAsia"/>
+          <w:lang w:val="es-ES"/>
+        </w:rPr>
+        <w:t>Overfitting</w:t>
+      </w:r>
+      <w:proofErr w:type="spellEnd"/>
+      <w:r>
+        <w:rPr>
+          <w:rFonts w:eastAsiaTheme="minorEastAsia"/>
+          <w:lang w:val="es-ES"/>
+        </w:rPr>
+        <w:t xml:space="preserve"> (sobre ajuste) ahora que sucede si sobre entrenamos a la red, sucede que empezamos a generalizar el ruido :O, se especializa</w:t>
+      </w:r>
+      <w:r>
+        <w:rPr>
+          <w:rFonts w:eastAsiaTheme="minorEastAsia"/>
+          <w:lang w:val="es-ES"/>
+        </w:rPr>
+        <w:t xml:space="preserve"> en aprender la información que le entrega.</w:t>
+      </w:r>
+    </w:p>
+    <w:p>
+      <w:pPr>
+        <w:rPr>
+          <w:rFonts w:eastAsiaTheme="minorEastAsia"/>
+          <w:lang w:val="es-ES"/>
+        </w:rPr>
+      </w:pPr>
+      <w:r>
+        <w:rPr>
+          <w:rFonts w:eastAsiaTheme="minorEastAsia"/>
+          <w:lang w:val="es-ES"/>
+        </w:rPr>
+        <w:t xml:space="preserve">Que sucede </w:t>
+      </w:r>
+      <w:proofErr w:type="spellStart"/>
+      <w:r>
+        <w:rPr>
+          <w:rFonts w:eastAsiaTheme="minorEastAsia"/>
+          <w:lang w:val="es-ES"/>
+        </w:rPr>
+        <w:t>u.u</w:t>
+      </w:r>
+      <w:proofErr w:type="spellEnd"/>
+      <w:r>
+        <w:rPr>
+          <w:rFonts w:eastAsiaTheme="minorEastAsia"/>
+          <w:lang w:val="es-ES"/>
+        </w:rPr>
+        <w:t xml:space="preserve"> como resolvemos este problema, como lo detectamos.</w:t>
+      </w:r>
+    </w:p>
+    <w:p>
+      <w:pPr>
+        <w:rPr>
+          <w:rFonts w:eastAsiaTheme="minorEastAsia"/>
+          <w:lang w:val="es-ES"/>
+        </w:rPr>
+      </w:pPr>
+      <w:r>
+        <w:rPr>
+          <w:rFonts w:eastAsiaTheme="minorEastAsia"/>
+          <w:lang w:val="es-ES"/>
+        </w:rPr>
+        <w:t>Modelo de clasificación logístico</w:t>
+      </w:r>
+    </w:p>
+    <w:p>
+      <w:pPr>
+        <w:rPr>
+          <w:rFonts w:eastAsiaTheme="minorEastAsia"/>
+          <w:lang w:val="es-ES"/>
+        </w:rPr>
+      </w:pPr>
+      <w:r>
+        <w:rPr>
+          <w:rFonts w:eastAsiaTheme="minorEastAsia"/>
+          <w:lang w:val="es-ES"/>
+        </w:rPr>
+        <w:t>Modelos de los k-</w:t>
+      </w:r>
+      <w:proofErr w:type="spellStart"/>
+      <w:r>
+        <w:rPr>
+          <w:rFonts w:eastAsiaTheme="minorEastAsia"/>
+          <w:lang w:val="es-ES"/>
+        </w:rPr>
+        <w:t>nn</w:t>
+      </w:r>
+      <w:proofErr w:type="spellEnd"/>
+      <w:r>
+        <w:rPr>
+          <w:rFonts w:eastAsiaTheme="minorEastAsia"/>
+          <w:lang w:val="es-ES"/>
+        </w:rPr>
+        <w:t xml:space="preserve"> vecinos cercanos</w:t>
+      </w:r>
+    </w:p>
+    <w:p>
+      <w:pPr>
+        <w:rPr>
+          <w:rFonts w:eastAsiaTheme="minorEastAsia"/>
+          <w:lang w:val="es-ES"/>
+        </w:rPr>
+      </w:pPr>
+      <w:r>
+        <w:rPr>
+          <w:rFonts w:eastAsiaTheme="minorEastAsia"/>
+          <w:lang w:val="es-ES"/>
+        </w:rPr>
+        <w:t xml:space="preserve">Modelos de </w:t>
+      </w:r>
+      <w:proofErr w:type="spellStart"/>
+      <w:r>
+        <w:rPr>
+          <w:rFonts w:eastAsiaTheme="minorEastAsia"/>
+          <w:lang w:val="es-ES"/>
+        </w:rPr>
+        <w:t>clusterizacion</w:t>
+      </w:r>
+      <w:proofErr w:type="spellEnd"/>
+      <w:r>
+        <w:rPr>
+          <w:rFonts w:eastAsiaTheme="minorEastAsia"/>
+          <w:lang w:val="es-ES"/>
+        </w:rPr>
+        <w:t xml:space="preserve"> K-</w:t>
+      </w:r>
+      <w:proofErr w:type="spellStart"/>
+      <w:r>
+        <w:rPr>
+          <w:rFonts w:eastAsiaTheme="minorEastAsia"/>
+          <w:lang w:val="es-ES"/>
+        </w:rPr>
+        <w:t>means</w:t>
+      </w:r>
+      <w:proofErr w:type="spellEnd"/>
+    </w:p>
+    <w:p>
+      <w:pPr>
+        <w:rPr>
+          <w:rFonts w:eastAsiaTheme="minorEastAsia"/>
+          <w:lang w:val="es-ES"/>
+        </w:rPr>
+      </w:pPr>
+      <w:r>
+        <w:rPr>
+          <w:rFonts w:eastAsiaTheme="minorEastAsia"/>
+          <w:lang w:val="es-ES"/>
+        </w:rPr>
+        <w:t>¿Cómo podemos identificarlo?</w:t>
+      </w:r>
+    </w:p>
+    <w:p>
+      <w:pPr>
+        <w:rPr>
+          <w:rFonts w:eastAsiaTheme="minorEastAsia"/>
+          <w:lang w:val="es-ES"/>
+        </w:rPr>
+      </w:pPr>
+      <w:r>
+        <w:rPr>
+          <w:rFonts w:eastAsiaTheme="minorEastAsia"/>
+          <w:lang w:val="es-ES"/>
+        </w:rPr>
+        <w:t>Visualmente</w:t>
+      </w:r>
+      <w:r>
+        <w:rPr>
+          <w:rFonts w:eastAsiaTheme="minorEastAsia"/>
+          <w:lang w:val="es-ES"/>
+        </w:rPr>
+        <w:t>, la frontera de decisión se ajusta mucho a los datos, o</w:t>
+      </w:r>
+      <w:r>
+        <w:rPr>
+          <w:rFonts w:eastAsiaTheme="minorEastAsia"/>
+          <w:lang w:val="es-ES"/>
+        </w:rPr>
+        <w:t xml:space="preserve"> la línea de regresión es muy flexible</w:t>
+      </w:r>
+      <w:r>
+        <w:rPr>
+          <w:rFonts w:eastAsiaTheme="minorEastAsia"/>
+          <w:lang w:val="es-ES"/>
+        </w:rPr>
+        <w:t xml:space="preserve"> adaptándose a los datos, en dos o tres dimensiones.</w:t>
+      </w:r>
+    </w:p>
+    <w:p>
+      <w:pPr>
+        <w:rPr>
+          <w:rFonts w:eastAsiaTheme="minorEastAsia"/>
+          <w:lang w:val="es-ES"/>
+        </w:rPr>
+      </w:pPr>
+      <w:r>
+        <w:rPr>
+          <w:rFonts w:eastAsiaTheme="minorEastAsia"/>
+          <w:lang w:val="es-ES"/>
+        </w:rPr>
+        <w:t xml:space="preserve">Con los datos podemos separar los datos en datos de entrenamiento y de </w:t>
+      </w:r>
+      <w:proofErr w:type="spellStart"/>
+      <w:r>
+        <w:rPr>
+          <w:rFonts w:eastAsiaTheme="minorEastAsia"/>
+          <w:lang w:val="es-ES"/>
+        </w:rPr>
+        <w:t>validadción</w:t>
+      </w:r>
+      <w:proofErr w:type="spellEnd"/>
+      <w:r>
+        <w:rPr>
+          <w:rFonts w:eastAsiaTheme="minorEastAsia"/>
+          <w:lang w:val="es-ES"/>
+        </w:rPr>
+        <w:t xml:space="preserve"> 80% -20% y revisamos el error (Estrategia denominada </w:t>
+      </w:r>
+      <w:proofErr w:type="spellStart"/>
+      <w:r>
+        <w:rPr>
+          <w:rFonts w:eastAsiaTheme="minorEastAsia"/>
+          <w:lang w:val="es-ES"/>
+        </w:rPr>
+        <w:t>Hold</w:t>
+      </w:r>
+      <w:proofErr w:type="spellEnd"/>
+      <w:r>
+        <w:rPr>
+          <w:rFonts w:eastAsiaTheme="minorEastAsia"/>
+          <w:lang w:val="es-ES"/>
+        </w:rPr>
+        <w:t xml:space="preserve"> </w:t>
+      </w:r>
+      <w:proofErr w:type="spellStart"/>
+      <w:r>
+        <w:rPr>
+          <w:rFonts w:eastAsiaTheme="minorEastAsia"/>
+          <w:lang w:val="es-ES"/>
+        </w:rPr>
+        <w:t>Out</w:t>
+      </w:r>
+      <w:proofErr w:type="spellEnd"/>
+      <w:r>
+        <w:rPr>
+          <w:rFonts w:eastAsiaTheme="minorEastAsia"/>
+          <w:lang w:val="es-ES"/>
+        </w:rPr>
+        <w:t>)</w:t>
+      </w:r>
+    </w:p>
+    <w:p>
+      <w:pPr>
+        <w:rPr>
+          <w:rFonts w:eastAsiaTheme="minorEastAsia"/>
+          <w:lang w:val="es-ES"/>
+        </w:rPr>
+      </w:pPr>
+      <w:r>
+        <w:rPr>
+          <w:rFonts w:eastAsiaTheme="minorEastAsia"/>
+          <w:lang w:val="es-ES"/>
+        </w:rPr>
+        <w:t xml:space="preserve">Debo hacer que los datos estén </w:t>
+      </w:r>
+      <w:proofErr w:type="gramStart"/>
+      <w:r>
+        <w:rPr>
+          <w:rFonts w:eastAsiaTheme="minorEastAsia"/>
+          <w:lang w:val="es-ES"/>
+        </w:rPr>
+        <w:t>distribuidos</w:t>
+      </w:r>
+      <w:proofErr w:type="gramEnd"/>
+      <w:r>
+        <w:rPr>
+          <w:rFonts w:eastAsiaTheme="minorEastAsia"/>
+          <w:lang w:val="es-ES"/>
+        </w:rPr>
+        <w:t xml:space="preserve"> pero de forma idéntica, no es valido usar datos que tengan demasiada similitud</w:t>
+      </w:r>
+    </w:p>
+    <w:p>
+      <w:pPr>
+        <w:rPr>
+          <w:rFonts w:eastAsiaTheme="minorEastAsia"/>
+          <w:lang w:val="es-ES"/>
+        </w:rPr>
+      </w:pPr>
+      <w:r>
+        <w:rPr>
+          <w:rFonts w:eastAsiaTheme="minorEastAsia"/>
+          <w:lang w:val="es-ES"/>
+        </w:rPr>
+        <w:t xml:space="preserve">Y que los datos no sean dependientes, para que no se oculte el </w:t>
+      </w:r>
+      <w:proofErr w:type="spellStart"/>
+      <w:r>
+        <w:rPr>
+          <w:rFonts w:eastAsiaTheme="minorEastAsia"/>
+          <w:lang w:val="es-ES"/>
+        </w:rPr>
+        <w:t>overfitting</w:t>
+      </w:r>
+      <w:proofErr w:type="spellEnd"/>
+    </w:p>
+    <w:p>
+      <w:pPr>
+        <w:rPr>
+          <w:rFonts w:eastAsiaTheme="minorEastAsia"/>
+          <w:lang w:val="es-ES"/>
+        </w:rPr>
+      </w:pPr>
+    </w:p>
+    <w:p>
+      <w:pPr>
+        <w:rPr>
+          <w:rFonts w:eastAsiaTheme="minorEastAsia"/>
+          <w:lang w:val="es-ES"/>
+        </w:rPr>
+      </w:pPr>
+      <w:r>
+        <w:rPr>
+          <w:rFonts w:eastAsiaTheme="minorEastAsia"/>
+          <w:lang w:val="es-ES"/>
+        </w:rPr>
+        <w:lastRenderedPageBreak/>
+        <w:t xml:space="preserve">Al usar librerías que calculen el error ellas estarán usando grafos computacionales (que es eso, ni idea </w:t>
+      </w:r>
+      <w:proofErr w:type="spellStart"/>
+      <w:r>
+        <w:rPr>
+          <w:rFonts w:eastAsiaTheme="minorEastAsia"/>
+          <w:lang w:val="es-ES"/>
+        </w:rPr>
+        <w:t>u.u</w:t>
+      </w:r>
+      <w:proofErr w:type="spellEnd"/>
+      <w:r>
+        <w:rPr>
+          <w:rFonts w:eastAsiaTheme="minorEastAsia"/>
+          <w:lang w:val="es-ES"/>
+        </w:rPr>
+        <w:t>)</w:t>
+      </w:r>
+    </w:p>
+    <w:p>
+      <w:pPr>
+        <w:rPr>
+          <w:rFonts w:eastAsiaTheme="minorEastAsia"/>
+          <w:lang w:val="es-ES"/>
+        </w:rPr>
+      </w:pPr>
+    </w:p>
+    <w:p>
+      <w:pPr>
+        <w:rPr>
+          <w:rFonts w:eastAsiaTheme="minorEastAsia"/>
+          <w:lang w:val="es-ES"/>
+        </w:rPr>
+      </w:pPr>
+      <w:r>
+        <w:rPr>
+          <w:rFonts w:eastAsiaTheme="minorEastAsia"/>
+          <w:lang w:val="es-ES"/>
+        </w:rPr>
+        <w:t xml:space="preserve">En </w:t>
+      </w:r>
+      <w:proofErr w:type="spellStart"/>
+      <w:r>
+        <w:rPr>
+          <w:rFonts w:eastAsiaTheme="minorEastAsia"/>
+          <w:lang w:val="es-ES"/>
+        </w:rPr>
+        <w:t>TensorFlow</w:t>
+      </w:r>
+      <w:proofErr w:type="spellEnd"/>
+      <w:r>
+        <w:rPr>
+          <w:rFonts w:eastAsiaTheme="minorEastAsia"/>
+          <w:lang w:val="es-ES"/>
+        </w:rPr>
+        <w:t xml:space="preserve"> los puntos de entrada de los datos del grafo computacional se denominan </w:t>
+      </w:r>
+      <w:proofErr w:type="spellStart"/>
+      <w:r>
+        <w:rPr>
+          <w:rFonts w:eastAsiaTheme="minorEastAsia"/>
+          <w:lang w:val="es-ES"/>
+        </w:rPr>
+        <w:t>Placeholder</w:t>
+      </w:r>
+      <w:proofErr w:type="spellEnd"/>
+    </w:p>
+    <w:p>
+      <w:pPr>
+        <w:rPr>
+          <w:rFonts w:eastAsiaTheme="minorEastAsia"/>
+          <w:i/>
+          <w:iCs/>
+          <w:lang w:val="es-ES"/>
+        </w:rPr>
+      </w:pPr>
+      <w:r>
+        <w:rPr>
+          <w:rFonts w:eastAsiaTheme="minorEastAsia"/>
+          <w:i/>
+          <w:iCs/>
+          <w:lang w:val="es-ES"/>
+        </w:rPr>
+        <w:t xml:space="preserve"> </w:t>
+      </w:r>
     </w:p>
     <w:p>
       <w:pPr>

--- a/Inteligencia artificial.docx
+++ b/Inteligencia artificial.docx
@@ -2224,6 +2224,47 @@
           <w:lang w:val="es-ES"/>
         </w:rPr>
       </w:pPr>
+      <m:oMathPara>
+        <m:oMath>
+          <m:sSub>
+            <m:sSubPr>
+              <m:ctrlPr>
+                <w:rPr>
+                  <w:rFonts w:ascii="Cambria Math" w:eastAsiaTheme="minorEastAsia" w:hAnsi="Cambria Math"/>
+                  <w:i/>
+                  <w:lang w:val="es-ES"/>
+                </w:rPr>
+              </m:ctrlPr>
+            </m:sSubPr>
+            <m:e>
+              <m:r>
+                <w:rPr>
+                  <w:rFonts w:ascii="Cambria Math" w:eastAsiaTheme="minorEastAsia" w:hAnsi="Cambria Math"/>
+                  <w:lang w:val="es-ES"/>
+                </w:rPr>
+                <m:t>x</m:t>
+              </m:r>
+            </m:e>
+            <m:sub>
+              <m:r>
+                <w:rPr>
+                  <w:rFonts w:ascii="Cambria Math" w:eastAsiaTheme="minorEastAsia" w:hAnsi="Cambria Math"/>
+                  <w:lang w:val="es-ES"/>
+                </w:rPr>
+                <m:t>1</m:t>
+              </m:r>
+            </m:sub>
+          </m:sSub>
+        </m:oMath>
+      </m:oMathPara>
+    </w:p>
+    <w:p>
+      <w:pPr>
+        <w:rPr>
+          <w:rFonts w:eastAsiaTheme="minorEastAsia"/>
+          <w:lang w:val="es-ES"/>
+        </w:rPr>
+      </w:pPr>
       <w:r>
         <w:rPr>
           <w:rFonts w:eastAsiaTheme="minorEastAsia"/>
@@ -2698,7 +2739,150 @@
           <w:lang w:val="es-ES"/>
         </w:rPr>
       </w:pPr>
-    </w:p>
+      <w:bookmarkStart w:id="0" w:name="_Hlk115968153"/>
+      <m:oMathPara>
+        <m:oMath>
+          <m:r>
+            <w:rPr>
+              <w:rFonts w:ascii="Cambria Math" w:eastAsiaTheme="minorEastAsia" w:hAnsi="Cambria Math"/>
+              <w:lang w:val="es-ES"/>
+            </w:rPr>
+            <m:t>F=f(</m:t>
+          </m:r>
+          <m:sSub>
+            <m:sSubPr>
+              <m:ctrlPr>
+                <w:rPr>
+                  <w:rFonts w:ascii="Cambria Math" w:eastAsiaTheme="minorEastAsia" w:hAnsi="Cambria Math"/>
+                  <w:i/>
+                  <w:lang w:val="es-ES"/>
+                </w:rPr>
+              </m:ctrlPr>
+            </m:sSubPr>
+            <m:e>
+              <m:r>
+                <w:rPr>
+                  <w:rFonts w:ascii="Cambria Math" w:eastAsiaTheme="minorEastAsia" w:hAnsi="Cambria Math"/>
+                  <w:lang w:val="es-ES"/>
+                </w:rPr>
+                <m:t>w</m:t>
+              </m:r>
+            </m:e>
+            <m:sub>
+              <m:r>
+                <w:rPr>
+                  <w:rFonts w:ascii="Cambria Math" w:eastAsiaTheme="minorEastAsia" w:hAnsi="Cambria Math"/>
+                  <w:lang w:val="es-ES"/>
+                </w:rPr>
+                <m:t>1</m:t>
+              </m:r>
+            </m:sub>
+          </m:sSub>
+          <m:sSub>
+            <m:sSubPr>
+              <m:ctrlPr>
+                <w:rPr>
+                  <w:rFonts w:ascii="Cambria Math" w:eastAsiaTheme="minorEastAsia" w:hAnsi="Cambria Math"/>
+                  <w:i/>
+                  <w:lang w:val="es-ES"/>
+                </w:rPr>
+              </m:ctrlPr>
+            </m:sSubPr>
+            <m:e>
+              <m:r>
+                <w:rPr>
+                  <w:rFonts w:ascii="Cambria Math" w:eastAsiaTheme="minorEastAsia" w:hAnsi="Cambria Math"/>
+                  <w:lang w:val="es-ES"/>
+                </w:rPr>
+                <m:t>X</m:t>
+              </m:r>
+            </m:e>
+            <m:sub>
+              <m:r>
+                <w:rPr>
+                  <w:rFonts w:ascii="Cambria Math" w:eastAsiaTheme="minorEastAsia" w:hAnsi="Cambria Math"/>
+                  <w:lang w:val="es-ES"/>
+                </w:rPr>
+                <m:t>1</m:t>
+              </m:r>
+            </m:sub>
+          </m:sSub>
+          <m:r>
+            <w:rPr>
+              <w:rFonts w:ascii="Cambria Math" w:eastAsiaTheme="minorEastAsia" w:hAnsi="Cambria Math"/>
+              <w:lang w:val="es-ES"/>
+            </w:rPr>
+            <m:t>+</m:t>
+          </m:r>
+          <m:sSub>
+            <m:sSubPr>
+              <m:ctrlPr>
+                <w:rPr>
+                  <w:rFonts w:ascii="Cambria Math" w:eastAsiaTheme="minorEastAsia" w:hAnsi="Cambria Math"/>
+                  <w:i/>
+                  <w:lang w:val="es-ES"/>
+                </w:rPr>
+              </m:ctrlPr>
+            </m:sSubPr>
+            <m:e>
+              <m:r>
+                <w:rPr>
+                  <w:rFonts w:ascii="Cambria Math" w:eastAsiaTheme="minorEastAsia" w:hAnsi="Cambria Math"/>
+                  <w:lang w:val="es-ES"/>
+                </w:rPr>
+                <m:t>W</m:t>
+              </m:r>
+            </m:e>
+            <m:sub>
+              <m:r>
+                <w:rPr>
+                  <w:rFonts w:ascii="Cambria Math" w:eastAsiaTheme="minorEastAsia" w:hAnsi="Cambria Math"/>
+                  <w:lang w:val="es-ES"/>
+                </w:rPr>
+                <m:t>2</m:t>
+              </m:r>
+            </m:sub>
+          </m:sSub>
+          <m:sSub>
+            <m:sSubPr>
+              <m:ctrlPr>
+                <w:rPr>
+                  <w:rFonts w:ascii="Cambria Math" w:eastAsiaTheme="minorEastAsia" w:hAnsi="Cambria Math"/>
+                  <w:i/>
+                  <w:lang w:val="es-ES"/>
+                </w:rPr>
+              </m:ctrlPr>
+            </m:sSubPr>
+            <m:e>
+              <m:r>
+                <w:rPr>
+                  <w:rFonts w:ascii="Cambria Math" w:eastAsiaTheme="minorEastAsia" w:hAnsi="Cambria Math"/>
+                  <w:lang w:val="es-ES"/>
+                </w:rPr>
+                <m:t>X</m:t>
+              </m:r>
+            </m:e>
+            <m:sub>
+              <m:r>
+                <w:rPr>
+                  <w:rFonts w:ascii="Cambria Math" w:eastAsiaTheme="minorEastAsia" w:hAnsi="Cambria Math"/>
+                  <w:lang w:val="es-ES"/>
+                </w:rPr>
+                <m:t>2</m:t>
+              </m:r>
+            </m:sub>
+          </m:sSub>
+          <m:r>
+            <w:rPr>
+              <w:rFonts w:ascii="Cambria Math" w:eastAsiaTheme="minorEastAsia" w:hAnsi="Cambria Math"/>
+              <w:lang w:val="es-ES"/>
+            </w:rPr>
+            <m:t>+b)</m:t>
+          </m:r>
+        </m:oMath>
+      </m:oMathPara>
+    </w:p>
+    <w:bookmarkEnd w:id="0"/>
     <w:p>
       <w:pPr>
         <w:rPr>
